--- a/project_management/internal_meetings/2012/20120327_team_meeting.docx
+++ b/project_management/internal_meetings/2012/20120327_team_meeting.docx
@@ -1,6 +1,6 @@
 
 <file path=word/document.xml><?xml version="1.0" encoding="utf-8"?>
-<w:document xmlns:mo="http://schemas.microsoft.com/office/mac/office/2008/main" xmlns:ve="http://schemas.openxmlformats.org/markup-compatibility/2006" xmlns:mv="urn:schemas-microsoft-com:mac:vml" xmlns:o="urn:schemas-microsoft-com:office:office" xmlns:r="http://schemas.openxmlformats.org/officeDocument/2006/relationships" xmlns:m="http://schemas.openxmlformats.org/officeDocument/2006/math" xmlns:v="urn:schemas-microsoft-com:vml" xmlns:wp="http://schemas.openxmlformats.org/drawingml/2006/wordprocessingDrawing" xmlns:w10="urn:schemas-microsoft-com:office:word" xmlns:w="http://schemas.openxmlformats.org/wordprocessingml/2006/main" xmlns:wne="http://schemas.microsoft.com/office/word/2006/wordml">
+<w:document xmlns:wpc="http://schemas.microsoft.com/office/word/2010/wordprocessingCanvas" xmlns:mo="http://schemas.microsoft.com/office/mac/office/2008/main" xmlns:mc="http://schemas.openxmlformats.org/markup-compatibility/2006" xmlns:mv="urn:schemas-microsoft-com:mac:vml" xmlns:o="urn:schemas-microsoft-com:office:office" xmlns:r="http://schemas.openxmlformats.org/officeDocument/2006/relationships" xmlns:m="http://schemas.openxmlformats.org/officeDocument/2006/math" xmlns:v="urn:schemas-microsoft-com:vml" xmlns:wp14="http://schemas.microsoft.com/office/word/2010/wordprocessingDrawing" xmlns:wp="http://schemas.openxmlformats.org/drawingml/2006/wordprocessingDrawing" xmlns:w10="urn:schemas-microsoft-com:office:word" xmlns:w="http://schemas.openxmlformats.org/wordprocessingml/2006/main" xmlns:w14="http://schemas.microsoft.com/office/word/2010/wordml" xmlns:wpg="http://schemas.microsoft.com/office/word/2010/wordprocessingGroup" xmlns:wpi="http://schemas.microsoft.com/office/word/2010/wordprocessingInk" xmlns:wne="http://schemas.microsoft.com/office/word/2006/wordml" xmlns:wps="http://schemas.microsoft.com/office/word/2010/wordprocessingShape" mc:Ignorable="w14 wp14">
   <w:body>
     <w:p>
       <w:pPr>
@@ -124,7 +124,7 @@
           <w:insideV w:val="single" w:sz="4" w:space="0" w:color="000000"/>
         </w:tblBorders>
         <w:tblLayout w:type="fixed"/>
-        <w:tblLook w:val="04A0"/>
+        <w:tblLook w:val="04A0" w:firstRow="1" w:lastRow="0" w:firstColumn="1" w:lastColumn="0" w:noHBand="0" w:noVBand="1"/>
       </w:tblPr>
       <w:tblGrid>
         <w:gridCol w:w="2592"/>
@@ -1006,17 +1006,8 @@
                 <w:rFonts w:asciiTheme="majorHAnsi" w:eastAsiaTheme="minorHAnsi" w:hAnsiTheme="majorHAnsi" w:cstheme="minorBidi"/>
                 <w:lang w:eastAsia="en-US"/>
               </w:rPr>
-              <w:t xml:space="preserve"> </w:t>
-            </w:r>
-            <w:proofErr w:type="spellStart"/>
-            <w:r>
-              <w:rPr>
-                <w:rFonts w:asciiTheme="majorHAnsi" w:eastAsiaTheme="minorHAnsi" w:hAnsiTheme="majorHAnsi" w:cstheme="minorBidi"/>
-                <w:lang w:eastAsia="en-US"/>
-              </w:rPr>
-              <w:t>Choi</w:t>
-            </w:r>
-            <w:proofErr w:type="spellEnd"/>
+              <w:t xml:space="preserve"> Choi</w:t>
+            </w:r>
           </w:p>
         </w:tc>
         <w:tc>
@@ -1560,7 +1551,7 @@
         </w:rPr>
         <w:t xml:space="preserve">: </w:t>
       </w:r>
-      <w:hyperlink r:id="rId5" w:history="1">
+      <w:hyperlink r:id="rId6" w:history="1">
         <w:r>
           <w:rPr>
             <w:rStyle w:val="Hyperlink"/>
@@ -1617,21 +1608,7 @@
           <w:rFonts w:asciiTheme="majorHAnsi" w:eastAsiaTheme="minorHAnsi" w:hAnsiTheme="majorHAnsi" w:cstheme="minorBidi"/>
           <w:lang w:eastAsia="en-US"/>
         </w:rPr>
-        <w:t xml:space="preserve"> Final step -</w:t>
-      </w:r>
-      <w:r>
-        <w:rPr>
-          <w:rFonts w:asciiTheme="majorHAnsi" w:eastAsiaTheme="minorHAnsi" w:hAnsiTheme="majorHAnsi" w:cstheme="minorBidi"/>
-          <w:lang w:eastAsia="en-US"/>
-        </w:rPr>
-        <w:t xml:space="preserve"> </w:t>
-      </w:r>
-      <w:r>
-        <w:rPr>
-          <w:rFonts w:asciiTheme="majorHAnsi" w:eastAsiaTheme="minorHAnsi" w:hAnsiTheme="majorHAnsi" w:cstheme="minorBidi"/>
-          <w:lang w:eastAsia="en-US"/>
-        </w:rPr>
-        <w:t>On Hold</w:t>
+        <w:t xml:space="preserve"> Final step</w:t>
       </w:r>
       <w:r>
         <w:rPr>
@@ -1753,6 +1730,7 @@
           <w:rFonts w:asciiTheme="majorHAnsi" w:eastAsiaTheme="minorHAnsi" w:hAnsiTheme="majorHAnsi" w:cstheme="minorBidi"/>
           <w:lang w:eastAsia="en-US"/>
         </w:rPr>
+        <w:lastRenderedPageBreak/>
         <w:t xml:space="preserve">Other activities </w:t>
       </w:r>
     </w:p>
@@ -1847,8 +1825,6 @@
         </w:rPr>
         <w:t xml:space="preserve"> on hold</w:t>
       </w:r>
-      <w:bookmarkStart w:id="0" w:name="_GoBack"/>
-      <w:bookmarkEnd w:id="0"/>
       <w:r>
         <w:rPr>
           <w:rFonts w:asciiTheme="majorHAnsi" w:eastAsiaTheme="minorHAnsi" w:hAnsiTheme="majorHAnsi" w:cstheme="minorBidi"/>
@@ -1884,6 +1860,8 @@
         </w:rPr>
         <w:t xml:space="preserve"> – Ongoing</w:t>
       </w:r>
+      <w:bookmarkStart w:id="0" w:name="_GoBack"/>
+      <w:bookmarkEnd w:id="0"/>
       <w:r>
         <w:rPr>
           <w:rFonts w:asciiTheme="majorHAnsi" w:eastAsiaTheme="minorHAnsi" w:hAnsiTheme="majorHAnsi" w:cstheme="minorBidi"/>
@@ -1910,14 +1888,7 @@
           <w:rFonts w:asciiTheme="majorHAnsi" w:eastAsiaTheme="minorHAnsi" w:hAnsiTheme="majorHAnsi" w:cstheme="minorBidi"/>
           <w:lang w:eastAsia="en-US"/>
         </w:rPr>
-        <w:t xml:space="preserve">High-level tasks </w:t>
-      </w:r>
-      <w:r>
-        <w:rPr>
-          <w:rFonts w:asciiTheme="majorHAnsi" w:eastAsiaTheme="minorHAnsi" w:hAnsiTheme="majorHAnsi" w:cstheme="minorBidi"/>
-          <w:lang w:eastAsia="en-US"/>
-        </w:rPr>
-        <w:t xml:space="preserve">and Risks </w:t>
+        <w:t xml:space="preserve">Risk update </w:t>
       </w:r>
       <w:r>
         <w:rPr>
@@ -2243,7 +2214,7 @@
         </w:rPr>
         <w:t xml:space="preserve">Full list of closed and current action items are available here: </w:t>
       </w:r>
-      <w:hyperlink r:id="rId6" w:history="1">
+      <w:hyperlink r:id="rId7" w:history="1">
         <w:r>
           <w:rPr>
             <w:rStyle w:val="Hyperlink"/>
@@ -2274,7 +2245,7 @@
           <w:insideH w:val="single" w:sz="4" w:space="0" w:color="1F497D"/>
           <w:insideV w:val="single" w:sz="4" w:space="0" w:color="1F497D"/>
         </w:tblBorders>
-        <w:tblLook w:val="04A0"/>
+        <w:tblLook w:val="04A0" w:firstRow="1" w:lastRow="0" w:firstColumn="1" w:lastColumn="0" w:noHBand="0" w:noVBand="1"/>
       </w:tblPr>
       <w:tblGrid>
         <w:gridCol w:w="810"/>
@@ -2552,7 +2523,8 @@
     </w:p>
     <w:sectPr>
       <w:pgSz w:w="12240" w:h="15840"/>
-      <w:pgMar w:top="1440" w:right="1440" w:bottom="1440" w:left="1440" w:gutter="0"/>
+      <w:pgMar w:top="1440" w:right="1440" w:bottom="1440" w:left="1440" w:header="720" w:footer="720" w:gutter="0"/>
+      <w:cols w:space="720"/>
       <w:docGrid w:linePitch="360"/>
     </w:sectPr>
   </w:body>
@@ -2560,7 +2532,7 @@
 </file>
 
 <file path=word/numbering.xml><?xml version="1.0" encoding="utf-8"?>
-<w:numbering xmlns:mo="http://schemas.microsoft.com/office/mac/office/2008/main" xmlns:ve="http://schemas.openxmlformats.org/markup-compatibility/2006" xmlns:mv="urn:schemas-microsoft-com:mac:vml" xmlns:o="urn:schemas-microsoft-com:office:office" xmlns:r="http://schemas.openxmlformats.org/officeDocument/2006/relationships" xmlns:m="http://schemas.openxmlformats.org/officeDocument/2006/math" xmlns:v="urn:schemas-microsoft-com:vml" xmlns:wp="http://schemas.openxmlformats.org/drawingml/2006/wordprocessingDrawing" xmlns:w10="urn:schemas-microsoft-com:office:word" xmlns:w="http://schemas.openxmlformats.org/wordprocessingml/2006/main" xmlns:wne="http://schemas.microsoft.com/office/word/2006/wordml">
+<w:numbering xmlns:wpc="http://schemas.microsoft.com/office/word/2010/wordprocessingCanvas" xmlns:mo="http://schemas.microsoft.com/office/mac/office/2008/main" xmlns:mc="http://schemas.openxmlformats.org/markup-compatibility/2006" xmlns:mv="urn:schemas-microsoft-com:mac:vml" xmlns:o="urn:schemas-microsoft-com:office:office" xmlns:r="http://schemas.openxmlformats.org/officeDocument/2006/relationships" xmlns:m="http://schemas.openxmlformats.org/officeDocument/2006/math" xmlns:v="urn:schemas-microsoft-com:vml" xmlns:wp14="http://schemas.microsoft.com/office/word/2010/wordprocessingDrawing" xmlns:wp="http://schemas.openxmlformats.org/drawingml/2006/wordprocessingDrawing" xmlns:w10="urn:schemas-microsoft-com:office:word" xmlns:w="http://schemas.openxmlformats.org/wordprocessingml/2006/main" xmlns:w14="http://schemas.microsoft.com/office/word/2010/wordml" xmlns:wpg="http://schemas.microsoft.com/office/word/2010/wordprocessingGroup" xmlns:wpi="http://schemas.microsoft.com/office/word/2010/wordprocessingInk" xmlns:wne="http://schemas.microsoft.com/office/word/2006/wordml" xmlns:wps="http://schemas.microsoft.com/office/word/2010/wordprocessingShape" mc:Ignorable="w14 wp14">
   <w:abstractNum w:abstractNumId="0">
     <w:nsid w:val="230D5F74"/>
     <w:multiLevelType w:val="multilevel"/>
@@ -3043,7 +3015,7 @@
 </file>
 
 <file path=word/styles.xml><?xml version="1.0" encoding="utf-8"?>
-<w:styles xmlns:r="http://schemas.openxmlformats.org/officeDocument/2006/relationships" xmlns:w="http://schemas.openxmlformats.org/wordprocessingml/2006/main">
+<w:styles xmlns:mc="http://schemas.openxmlformats.org/markup-compatibility/2006" xmlns:r="http://schemas.openxmlformats.org/officeDocument/2006/relationships" xmlns:w="http://schemas.openxmlformats.org/wordprocessingml/2006/main" xmlns:w14="http://schemas.microsoft.com/office/word/2010/wordml" mc:Ignorable="w14">
   <w:docDefaults>
     <w:rPrDefault>
       <w:rPr>
@@ -3123,14 +3095,15 @@
   </w:style>
   <w:style w:type="character" w:default="1" w:styleId="DefaultParagraphFont">
     <w:name w:val="Default Paragraph Font"/>
+    <w:uiPriority w:val="1"/>
     <w:semiHidden/>
     <w:unhideWhenUsed/>
   </w:style>
   <w:style w:type="table" w:default="1" w:styleId="TableNormal">
     <w:name w:val="Normal Table"/>
+    <w:uiPriority w:val="99"/>
     <w:semiHidden/>
     <w:unhideWhenUsed/>
-    <w:qFormat/>
     <w:tblPr>
       <w:tblInd w:w="0" w:type="dxa"/>
       <w:tblCellMar>
@@ -3143,6 +3116,7 @@
   </w:style>
   <w:style w:type="numbering" w:default="1" w:styleId="NoList">
     <w:name w:val="No List"/>
+    <w:uiPriority w:val="99"/>
     <w:semiHidden/>
     <w:unhideWhenUsed/>
   </w:style>

--- a/project_management/internal_meetings/2012/20120327_team_meeting.docx
+++ b/project_management/internal_meetings/2012/20120327_team_meeting.docx
@@ -1,23 +1,13 @@
 
 <file path=word/document.xml><?xml version="1.0" encoding="utf-8"?>
-<w:document xmlns:wpc="http://schemas.microsoft.com/office/word/2010/wordprocessingCanvas" xmlns:mo="http://schemas.microsoft.com/office/mac/office/2008/main" xmlns:mc="http://schemas.openxmlformats.org/markup-compatibility/2006" xmlns:mv="urn:schemas-microsoft-com:mac:vml" xmlns:o="urn:schemas-microsoft-com:office:office" xmlns:r="http://schemas.openxmlformats.org/officeDocument/2006/relationships" xmlns:m="http://schemas.openxmlformats.org/officeDocument/2006/math" xmlns:v="urn:schemas-microsoft-com:vml" xmlns:wp14="http://schemas.microsoft.com/office/word/2010/wordprocessingDrawing" xmlns:wp="http://schemas.openxmlformats.org/drawingml/2006/wordprocessingDrawing" xmlns:w10="urn:schemas-microsoft-com:office:word" xmlns:w="http://schemas.openxmlformats.org/wordprocessingml/2006/main" xmlns:w14="http://schemas.microsoft.com/office/word/2010/wordml" xmlns:wpg="http://schemas.microsoft.com/office/word/2010/wordprocessingGroup" xmlns:wpi="http://schemas.microsoft.com/office/word/2010/wordprocessingInk" xmlns:wne="http://schemas.microsoft.com/office/word/2006/wordml" xmlns:wps="http://schemas.microsoft.com/office/word/2010/wordprocessingShape" mc:Ignorable="w14 wp14">
+<w:document xmlns:mo="http://schemas.microsoft.com/office/mac/office/2008/main" xmlns:ve="http://schemas.openxmlformats.org/markup-compatibility/2006" xmlns:mv="urn:schemas-microsoft-com:mac:vml" xmlns:o="urn:schemas-microsoft-com:office:office" xmlns:r="http://schemas.openxmlformats.org/officeDocument/2006/relationships" xmlns:m="http://schemas.openxmlformats.org/officeDocument/2006/math" xmlns:v="urn:schemas-microsoft-com:vml" xmlns:wp="http://schemas.openxmlformats.org/drawingml/2006/wordprocessingDrawing" xmlns:w10="urn:schemas-microsoft-com:office:word" xmlns:w="http://schemas.openxmlformats.org/wordprocessingml/2006/main" xmlns:wne="http://schemas.microsoft.com/office/word/2006/wordml">
   <w:body>
     <w:p>
       <w:pPr>
         <w:pStyle w:val="Heading1"/>
       </w:pPr>
-      <w:proofErr w:type="spellStart"/>
-      <w:proofErr w:type="gramStart"/>
-      <w:r>
-        <w:t>caArray</w:t>
-      </w:r>
-      <w:proofErr w:type="gramEnd"/>
-      <w:r>
-        <w:t>-caIntegrator</w:t>
-      </w:r>
-      <w:proofErr w:type="spellEnd"/>
-      <w:r>
-        <w:t xml:space="preserve"> – Status </w:t>
+      <w:r>
+        <w:t xml:space="preserve">caArray-caIntegrator – Status </w:t>
       </w:r>
       <w:r>
         <w:t>Meeting</w:t>
@@ -65,7 +55,7 @@
           <w:sz w:val="32"/>
           <w:szCs w:val="32"/>
         </w:rPr>
-        <w:t>20</w:t>
+        <w:t>27</w:t>
       </w:r>
       <w:r>
         <w:rPr>
@@ -124,7 +114,7 @@
           <w:insideV w:val="single" w:sz="4" w:space="0" w:color="000000"/>
         </w:tblBorders>
         <w:tblLayout w:type="fixed"/>
-        <w:tblLook w:val="04A0" w:firstRow="1" w:lastRow="0" w:firstColumn="1" w:lastColumn="0" w:noHBand="0" w:noVBand="1"/>
+        <w:tblLook w:val="04A0"/>
       </w:tblPr>
       <w:tblGrid>
         <w:gridCol w:w="2592"/>
@@ -177,31 +167,13 @@
                 <w:lang w:eastAsia="en-US"/>
               </w:rPr>
             </w:pPr>
-            <w:proofErr w:type="spellStart"/>
-            <w:r>
-              <w:rPr>
-                <w:rFonts w:asciiTheme="majorHAnsi" w:eastAsiaTheme="minorHAnsi" w:hAnsiTheme="majorHAnsi" w:cstheme="minorBidi"/>
-                <w:lang w:eastAsia="en-US"/>
-              </w:rPr>
-              <w:t>Mervi</w:t>
-            </w:r>
-            <w:proofErr w:type="spellEnd"/>
-            <w:r>
-              <w:rPr>
-                <w:rFonts w:asciiTheme="majorHAnsi" w:eastAsiaTheme="minorHAnsi" w:hAnsiTheme="majorHAnsi" w:cstheme="minorBidi"/>
-                <w:lang w:eastAsia="en-US"/>
-              </w:rPr>
-              <w:t xml:space="preserve"> </w:t>
-            </w:r>
-            <w:proofErr w:type="spellStart"/>
-            <w:r>
-              <w:rPr>
-                <w:rFonts w:asciiTheme="majorHAnsi" w:eastAsiaTheme="minorHAnsi" w:hAnsiTheme="majorHAnsi" w:cstheme="minorBidi"/>
-                <w:lang w:eastAsia="en-US"/>
-              </w:rPr>
-              <w:t>Heiskanen</w:t>
-            </w:r>
-            <w:proofErr w:type="spellEnd"/>
+            <w:r>
+              <w:rPr>
+                <w:rFonts w:asciiTheme="majorHAnsi" w:eastAsiaTheme="minorHAnsi" w:hAnsiTheme="majorHAnsi" w:cstheme="minorBidi"/>
+                <w:lang w:eastAsia="en-US"/>
+              </w:rPr>
+              <w:t>Mervi Heiskanen</w:t>
+            </w:r>
           </w:p>
         </w:tc>
         <w:tc>
@@ -215,6 +187,13 @@
                 <w:lang w:eastAsia="en-US"/>
               </w:rPr>
             </w:pPr>
+            <w:r>
+              <w:rPr>
+                <w:rFonts w:asciiTheme="majorHAnsi" w:eastAsiaTheme="minorHAnsi" w:hAnsiTheme="majorHAnsi" w:cstheme="minorBidi"/>
+                <w:lang w:eastAsia="en-US"/>
+              </w:rPr>
+              <w:t>Y</w:t>
+            </w:r>
           </w:p>
         </w:tc>
       </w:tr>
@@ -230,21 +209,12 @@
                 <w:lang w:eastAsia="en-US"/>
               </w:rPr>
             </w:pPr>
-            <w:proofErr w:type="spellStart"/>
-            <w:r>
-              <w:rPr>
-                <w:rFonts w:asciiTheme="majorHAnsi" w:eastAsiaTheme="minorHAnsi" w:hAnsiTheme="majorHAnsi" w:cstheme="minorBidi"/>
-                <w:lang w:eastAsia="en-US"/>
-              </w:rPr>
-              <w:t>Cuong</w:t>
-            </w:r>
-            <w:proofErr w:type="spellEnd"/>
-            <w:r>
-              <w:rPr>
-                <w:rFonts w:asciiTheme="majorHAnsi" w:eastAsiaTheme="minorHAnsi" w:hAnsiTheme="majorHAnsi" w:cstheme="minorBidi"/>
-                <w:lang w:eastAsia="en-US"/>
-              </w:rPr>
-              <w:t xml:space="preserve"> Nguyen</w:t>
+            <w:r>
+              <w:rPr>
+                <w:rFonts w:asciiTheme="majorHAnsi" w:eastAsiaTheme="minorHAnsi" w:hAnsiTheme="majorHAnsi" w:cstheme="minorBidi"/>
+                <w:lang w:eastAsia="en-US"/>
+              </w:rPr>
+              <w:t>Cuong Nguyen</w:t>
             </w:r>
           </w:p>
         </w:tc>
@@ -259,6 +229,13 @@
                 <w:lang w:eastAsia="en-US"/>
               </w:rPr>
             </w:pPr>
+            <w:r>
+              <w:rPr>
+                <w:rFonts w:asciiTheme="majorHAnsi" w:eastAsiaTheme="minorHAnsi" w:hAnsiTheme="majorHAnsi" w:cstheme="minorBidi"/>
+                <w:lang w:eastAsia="en-US"/>
+              </w:rPr>
+              <w:t>Y</w:t>
+            </w:r>
           </w:p>
         </w:tc>
         <w:tc>
@@ -277,17 +254,8 @@
                 <w:rFonts w:asciiTheme="majorHAnsi" w:eastAsiaTheme="minorHAnsi" w:hAnsiTheme="majorHAnsi" w:cstheme="minorBidi"/>
                 <w:lang w:eastAsia="en-US"/>
               </w:rPr>
-              <w:t xml:space="preserve">Michael </w:t>
-            </w:r>
-            <w:proofErr w:type="spellStart"/>
-            <w:r>
-              <w:rPr>
-                <w:rFonts w:asciiTheme="majorHAnsi" w:eastAsiaTheme="minorHAnsi" w:hAnsiTheme="majorHAnsi" w:cstheme="minorBidi"/>
-                <w:lang w:eastAsia="en-US"/>
-              </w:rPr>
-              <w:t>Benham</w:t>
-            </w:r>
-            <w:proofErr w:type="spellEnd"/>
+              <w:t>Michael Benham</w:t>
+            </w:r>
           </w:p>
         </w:tc>
         <w:tc>
@@ -336,6 +304,13 @@
                 <w:lang w:eastAsia="en-US"/>
               </w:rPr>
             </w:pPr>
+            <w:r>
+              <w:rPr>
+                <w:rFonts w:asciiTheme="majorHAnsi" w:eastAsiaTheme="minorHAnsi" w:hAnsiTheme="majorHAnsi" w:cstheme="minorBidi"/>
+                <w:lang w:eastAsia="en-US"/>
+              </w:rPr>
+              <w:t>Y</w:t>
+            </w:r>
           </w:p>
         </w:tc>
         <w:tc>
@@ -354,17 +329,8 @@
                 <w:rFonts w:asciiTheme="majorHAnsi" w:eastAsiaTheme="minorHAnsi" w:hAnsiTheme="majorHAnsi" w:cstheme="minorBidi"/>
                 <w:lang w:eastAsia="en-US"/>
               </w:rPr>
-              <w:t xml:space="preserve">Paul </w:t>
-            </w:r>
-            <w:proofErr w:type="spellStart"/>
-            <w:r>
-              <w:rPr>
-                <w:rFonts w:asciiTheme="majorHAnsi" w:eastAsiaTheme="minorHAnsi" w:hAnsiTheme="majorHAnsi" w:cstheme="minorBidi"/>
-                <w:lang w:eastAsia="en-US"/>
-              </w:rPr>
-              <w:t>Shrabstein</w:t>
-            </w:r>
-            <w:proofErr w:type="spellEnd"/>
+              <w:t>Paul Shrabstein</w:t>
+            </w:r>
           </w:p>
         </w:tc>
         <w:tc>
@@ -378,6 +344,13 @@
                 <w:lang w:eastAsia="en-US"/>
               </w:rPr>
             </w:pPr>
+            <w:r>
+              <w:rPr>
+                <w:rFonts w:asciiTheme="majorHAnsi" w:eastAsiaTheme="minorHAnsi" w:hAnsiTheme="majorHAnsi" w:cstheme="minorBidi"/>
+                <w:lang w:eastAsia="en-US"/>
+              </w:rPr>
+              <w:t>Y</w:t>
+            </w:r>
           </w:p>
         </w:tc>
       </w:tr>
@@ -426,31 +399,13 @@
                 <w:lang w:eastAsia="en-US"/>
               </w:rPr>
             </w:pPr>
-            <w:proofErr w:type="spellStart"/>
-            <w:r>
-              <w:rPr>
-                <w:rFonts w:asciiTheme="majorHAnsi" w:eastAsiaTheme="minorHAnsi" w:hAnsiTheme="majorHAnsi" w:cstheme="minorBidi"/>
-                <w:lang w:eastAsia="en-US"/>
-              </w:rPr>
-              <w:t>Quy</w:t>
-            </w:r>
-            <w:proofErr w:type="spellEnd"/>
-            <w:r>
-              <w:rPr>
-                <w:rFonts w:asciiTheme="majorHAnsi" w:eastAsiaTheme="minorHAnsi" w:hAnsiTheme="majorHAnsi" w:cstheme="minorBidi"/>
-                <w:lang w:eastAsia="en-US"/>
-              </w:rPr>
-              <w:t xml:space="preserve"> </w:t>
-            </w:r>
-            <w:proofErr w:type="spellStart"/>
-            <w:r>
-              <w:rPr>
-                <w:rFonts w:asciiTheme="majorHAnsi" w:eastAsiaTheme="minorHAnsi" w:hAnsiTheme="majorHAnsi" w:cstheme="minorBidi"/>
-                <w:lang w:eastAsia="en-US"/>
-              </w:rPr>
-              <w:t>Phung</w:t>
-            </w:r>
-            <w:proofErr w:type="spellEnd"/>
+            <w:r>
+              <w:rPr>
+                <w:rFonts w:asciiTheme="majorHAnsi" w:eastAsiaTheme="minorHAnsi" w:hAnsiTheme="majorHAnsi" w:cstheme="minorBidi"/>
+                <w:lang w:eastAsia="en-US"/>
+              </w:rPr>
+              <w:t>Quy Phung</w:t>
+            </w:r>
           </w:p>
         </w:tc>
         <w:tc>
@@ -464,6 +419,13 @@
                 <w:lang w:eastAsia="en-US"/>
               </w:rPr>
             </w:pPr>
+            <w:r>
+              <w:rPr>
+                <w:rFonts w:asciiTheme="majorHAnsi" w:eastAsiaTheme="minorHAnsi" w:hAnsiTheme="majorHAnsi" w:cstheme="minorBidi"/>
+                <w:lang w:eastAsia="en-US"/>
+              </w:rPr>
+              <w:t>Y</w:t>
+            </w:r>
           </w:p>
         </w:tc>
       </w:tr>
@@ -484,17 +446,8 @@
                 <w:rFonts w:asciiTheme="majorHAnsi" w:eastAsiaTheme="minorHAnsi" w:hAnsiTheme="majorHAnsi" w:cstheme="minorBidi"/>
                 <w:lang w:eastAsia="en-US"/>
               </w:rPr>
-              <w:t xml:space="preserve">Eve </w:t>
-            </w:r>
-            <w:proofErr w:type="spellStart"/>
-            <w:r>
-              <w:rPr>
-                <w:rFonts w:asciiTheme="majorHAnsi" w:eastAsiaTheme="minorHAnsi" w:hAnsiTheme="majorHAnsi" w:cstheme="minorBidi"/>
-                <w:lang w:eastAsia="en-US"/>
-              </w:rPr>
-              <w:t>Shalley</w:t>
-            </w:r>
-            <w:proofErr w:type="spellEnd"/>
+              <w:t>Eve Shalley</w:t>
+            </w:r>
           </w:p>
         </w:tc>
         <w:tc>
@@ -521,31 +474,13 @@
                 <w:lang w:eastAsia="en-US"/>
               </w:rPr>
             </w:pPr>
-            <w:proofErr w:type="spellStart"/>
-            <w:r>
-              <w:rPr>
-                <w:rFonts w:asciiTheme="majorHAnsi" w:eastAsiaTheme="minorHAnsi" w:hAnsiTheme="majorHAnsi" w:cstheme="minorBidi"/>
-                <w:lang w:eastAsia="en-US"/>
-              </w:rPr>
-              <w:t>Rashmi</w:t>
-            </w:r>
-            <w:proofErr w:type="spellEnd"/>
-            <w:r>
-              <w:rPr>
-                <w:rFonts w:asciiTheme="majorHAnsi" w:eastAsiaTheme="minorHAnsi" w:hAnsiTheme="majorHAnsi" w:cstheme="minorBidi"/>
-                <w:lang w:eastAsia="en-US"/>
-              </w:rPr>
-              <w:t xml:space="preserve"> </w:t>
-            </w:r>
-            <w:proofErr w:type="spellStart"/>
-            <w:r>
-              <w:rPr>
-                <w:rFonts w:asciiTheme="majorHAnsi" w:eastAsiaTheme="minorHAnsi" w:hAnsiTheme="majorHAnsi" w:cstheme="minorBidi"/>
-                <w:lang w:eastAsia="en-US"/>
-              </w:rPr>
-              <w:t>Srinivasa</w:t>
-            </w:r>
-            <w:proofErr w:type="spellEnd"/>
+            <w:r>
+              <w:rPr>
+                <w:rFonts w:asciiTheme="majorHAnsi" w:eastAsiaTheme="minorHAnsi" w:hAnsiTheme="majorHAnsi" w:cstheme="minorBidi"/>
+                <w:lang w:eastAsia="en-US"/>
+              </w:rPr>
+              <w:t>Rashmi Srinivasa</w:t>
+            </w:r>
           </w:p>
         </w:tc>
         <w:tc>
@@ -559,6 +494,13 @@
                 <w:lang w:eastAsia="en-US"/>
               </w:rPr>
             </w:pPr>
+            <w:r>
+              <w:rPr>
+                <w:rFonts w:asciiTheme="majorHAnsi" w:eastAsiaTheme="minorHAnsi" w:hAnsiTheme="majorHAnsi" w:cstheme="minorBidi"/>
+                <w:lang w:eastAsia="en-US"/>
+              </w:rPr>
+              <w:t>Y</w:t>
+            </w:r>
           </w:p>
         </w:tc>
       </w:tr>
@@ -594,6 +536,13 @@
                 <w:lang w:eastAsia="en-US"/>
               </w:rPr>
             </w:pPr>
+            <w:r>
+              <w:rPr>
+                <w:rFonts w:asciiTheme="majorHAnsi" w:eastAsiaTheme="minorHAnsi" w:hAnsiTheme="majorHAnsi" w:cstheme="minorBidi"/>
+                <w:lang w:eastAsia="en-US"/>
+              </w:rPr>
+              <w:t>Y</w:t>
+            </w:r>
           </w:p>
         </w:tc>
         <w:tc>
@@ -662,6 +611,13 @@
                 <w:lang w:eastAsia="en-US"/>
               </w:rPr>
             </w:pPr>
+            <w:r>
+              <w:rPr>
+                <w:rFonts w:asciiTheme="majorHAnsi" w:eastAsiaTheme="minorHAnsi" w:hAnsiTheme="majorHAnsi" w:cstheme="minorBidi"/>
+                <w:lang w:eastAsia="en-US"/>
+              </w:rPr>
+              <w:t>Y</w:t>
+            </w:r>
           </w:p>
         </w:tc>
         <w:tc>
@@ -695,6 +651,13 @@
                 <w:lang w:eastAsia="en-US"/>
               </w:rPr>
             </w:pPr>
+            <w:r>
+              <w:rPr>
+                <w:rFonts w:asciiTheme="majorHAnsi" w:eastAsiaTheme="minorHAnsi" w:hAnsiTheme="majorHAnsi" w:cstheme="minorBidi"/>
+                <w:lang w:eastAsia="en-US"/>
+              </w:rPr>
+              <w:t>Y</w:t>
+            </w:r>
           </w:p>
         </w:tc>
       </w:tr>
@@ -715,17 +678,8 @@
                 <w:rFonts w:asciiTheme="majorHAnsi" w:eastAsiaTheme="minorHAnsi" w:hAnsiTheme="majorHAnsi" w:cstheme="minorBidi"/>
                 <w:lang w:eastAsia="en-US"/>
               </w:rPr>
-              <w:t xml:space="preserve">Jacob </w:t>
-            </w:r>
-            <w:proofErr w:type="spellStart"/>
-            <w:r>
-              <w:rPr>
-                <w:rFonts w:asciiTheme="majorHAnsi" w:eastAsiaTheme="minorHAnsi" w:hAnsiTheme="majorHAnsi" w:cstheme="minorBidi"/>
-                <w:lang w:eastAsia="en-US"/>
-              </w:rPr>
-              <w:t>Mensah</w:t>
-            </w:r>
-            <w:proofErr w:type="spellEnd"/>
+              <w:t>Jacob Mensah</w:t>
+            </w:r>
           </w:p>
         </w:tc>
         <w:tc>
@@ -757,17 +711,8 @@
                 <w:rFonts w:asciiTheme="majorHAnsi" w:eastAsiaTheme="minorHAnsi" w:hAnsiTheme="majorHAnsi" w:cstheme="minorBidi"/>
                 <w:lang w:eastAsia="en-US"/>
               </w:rPr>
-              <w:t xml:space="preserve">Tony </w:t>
-            </w:r>
-            <w:proofErr w:type="spellStart"/>
-            <w:r>
-              <w:rPr>
-                <w:rFonts w:asciiTheme="majorHAnsi" w:eastAsiaTheme="minorHAnsi" w:hAnsiTheme="majorHAnsi" w:cstheme="minorBidi"/>
-                <w:lang w:eastAsia="en-US"/>
-              </w:rPr>
-              <w:t>Kerlavage</w:t>
-            </w:r>
-            <w:proofErr w:type="spellEnd"/>
+              <w:t>Tony Kerlavage</w:t>
+            </w:r>
           </w:p>
         </w:tc>
         <w:tc>
@@ -816,6 +761,13 @@
                 <w:lang w:eastAsia="en-US"/>
               </w:rPr>
             </w:pPr>
+            <w:r>
+              <w:rPr>
+                <w:rFonts w:asciiTheme="majorHAnsi" w:eastAsiaTheme="minorHAnsi" w:hAnsiTheme="majorHAnsi" w:cstheme="minorBidi"/>
+                <w:lang w:eastAsia="en-US"/>
+              </w:rPr>
+              <w:t>Y</w:t>
+            </w:r>
           </w:p>
         </w:tc>
         <w:tc>
@@ -884,6 +836,13 @@
                 <w:lang w:eastAsia="en-US"/>
               </w:rPr>
             </w:pPr>
+            <w:r>
+              <w:rPr>
+                <w:rFonts w:asciiTheme="majorHAnsi" w:eastAsiaTheme="minorHAnsi" w:hAnsiTheme="majorHAnsi" w:cstheme="minorBidi"/>
+                <w:lang w:eastAsia="en-US"/>
+              </w:rPr>
+              <w:t>Y</w:t>
+            </w:r>
           </w:p>
         </w:tc>
         <w:tc>
@@ -897,31 +856,13 @@
                 <w:lang w:eastAsia="en-US"/>
               </w:rPr>
             </w:pPr>
-            <w:proofErr w:type="spellStart"/>
-            <w:r>
-              <w:rPr>
-                <w:rFonts w:asciiTheme="majorHAnsi" w:eastAsiaTheme="minorHAnsi" w:hAnsiTheme="majorHAnsi" w:cstheme="minorBidi"/>
-                <w:lang w:eastAsia="en-US"/>
-              </w:rPr>
-              <w:t>Xiaopeng</w:t>
-            </w:r>
-            <w:proofErr w:type="spellEnd"/>
-            <w:r>
-              <w:rPr>
-                <w:rFonts w:asciiTheme="majorHAnsi" w:eastAsiaTheme="minorHAnsi" w:hAnsiTheme="majorHAnsi" w:cstheme="minorBidi"/>
-                <w:lang w:eastAsia="en-US"/>
-              </w:rPr>
-              <w:t xml:space="preserve"> </w:t>
-            </w:r>
-            <w:proofErr w:type="spellStart"/>
-            <w:r>
-              <w:rPr>
-                <w:rFonts w:asciiTheme="majorHAnsi" w:eastAsiaTheme="minorHAnsi" w:hAnsiTheme="majorHAnsi" w:cstheme="minorBidi"/>
-                <w:lang w:eastAsia="en-US"/>
-              </w:rPr>
-              <w:t>Bian</w:t>
-            </w:r>
-            <w:proofErr w:type="spellEnd"/>
+            <w:r>
+              <w:rPr>
+                <w:rFonts w:asciiTheme="majorHAnsi" w:eastAsiaTheme="minorHAnsi" w:hAnsiTheme="majorHAnsi" w:cstheme="minorBidi"/>
+                <w:lang w:eastAsia="en-US"/>
+              </w:rPr>
+              <w:t>Xiaopeng Bian</w:t>
+            </w:r>
           </w:p>
         </w:tc>
         <w:tc>
@@ -935,6 +876,13 @@
                 <w:lang w:eastAsia="en-US"/>
               </w:rPr>
             </w:pPr>
+            <w:r>
+              <w:rPr>
+                <w:rFonts w:asciiTheme="majorHAnsi" w:eastAsiaTheme="minorHAnsi" w:hAnsiTheme="majorHAnsi" w:cstheme="minorBidi"/>
+                <w:lang w:eastAsia="en-US"/>
+              </w:rPr>
+              <w:t>Y</w:t>
+            </w:r>
           </w:p>
         </w:tc>
       </w:tr>
@@ -955,17 +903,8 @@
                 <w:rFonts w:asciiTheme="majorHAnsi" w:eastAsiaTheme="minorHAnsi" w:hAnsiTheme="majorHAnsi" w:cstheme="minorBidi"/>
                 <w:lang w:eastAsia="en-US"/>
               </w:rPr>
-              <w:t xml:space="preserve">JP </w:t>
-            </w:r>
-            <w:proofErr w:type="spellStart"/>
-            <w:r>
-              <w:rPr>
-                <w:rFonts w:asciiTheme="majorHAnsi" w:eastAsiaTheme="minorHAnsi" w:hAnsiTheme="majorHAnsi" w:cstheme="minorBidi"/>
-                <w:lang w:eastAsia="en-US"/>
-              </w:rPr>
-              <w:t>Marple</w:t>
-            </w:r>
-            <w:proofErr w:type="spellEnd"/>
+              <w:t>JP Marple</w:t>
+            </w:r>
           </w:p>
         </w:tc>
         <w:tc>
@@ -979,6 +918,13 @@
                 <w:lang w:eastAsia="en-US"/>
               </w:rPr>
             </w:pPr>
+            <w:r>
+              <w:rPr>
+                <w:rFonts w:asciiTheme="majorHAnsi" w:eastAsiaTheme="minorHAnsi" w:hAnsiTheme="majorHAnsi" w:cstheme="minorBidi"/>
+                <w:lang w:eastAsia="en-US"/>
+              </w:rPr>
+              <w:t>Y</w:t>
+            </w:r>
           </w:p>
         </w:tc>
         <w:tc>
@@ -992,21 +938,12 @@
                 <w:lang w:eastAsia="en-US"/>
               </w:rPr>
             </w:pPr>
-            <w:proofErr w:type="spellStart"/>
-            <w:r>
-              <w:rPr>
-                <w:rFonts w:asciiTheme="majorHAnsi" w:eastAsiaTheme="minorHAnsi" w:hAnsiTheme="majorHAnsi" w:cstheme="minorBidi"/>
-                <w:lang w:eastAsia="en-US"/>
-              </w:rPr>
-              <w:t>Yeon</w:t>
-            </w:r>
-            <w:proofErr w:type="spellEnd"/>
-            <w:r>
-              <w:rPr>
-                <w:rFonts w:asciiTheme="majorHAnsi" w:eastAsiaTheme="minorHAnsi" w:hAnsiTheme="majorHAnsi" w:cstheme="minorBidi"/>
-                <w:lang w:eastAsia="en-US"/>
-              </w:rPr>
-              <w:t xml:space="preserve"> Choi</w:t>
+            <w:r>
+              <w:rPr>
+                <w:rFonts w:asciiTheme="majorHAnsi" w:eastAsiaTheme="minorHAnsi" w:hAnsiTheme="majorHAnsi" w:cstheme="minorBidi"/>
+                <w:lang w:eastAsia="en-US"/>
+              </w:rPr>
+              <w:t>Yeon Choi</w:t>
             </w:r>
           </w:p>
         </w:tc>
@@ -1021,6 +958,13 @@
                 <w:lang w:eastAsia="en-US"/>
               </w:rPr>
             </w:pPr>
+            <w:r>
+              <w:rPr>
+                <w:rFonts w:asciiTheme="majorHAnsi" w:eastAsiaTheme="minorHAnsi" w:hAnsiTheme="majorHAnsi" w:cstheme="minorBidi"/>
+                <w:lang w:eastAsia="en-US"/>
+              </w:rPr>
+              <w:t>Y</w:t>
+            </w:r>
           </w:p>
         </w:tc>
       </w:tr>
@@ -1036,31 +980,13 @@
                 <w:lang w:eastAsia="en-US"/>
               </w:rPr>
             </w:pPr>
-            <w:proofErr w:type="spellStart"/>
-            <w:r>
-              <w:rPr>
-                <w:rFonts w:asciiTheme="majorHAnsi" w:eastAsiaTheme="minorHAnsi" w:hAnsiTheme="majorHAnsi" w:cstheme="minorBidi"/>
-                <w:lang w:eastAsia="en-US"/>
-              </w:rPr>
-              <w:t>Juli</w:t>
-            </w:r>
-            <w:proofErr w:type="spellEnd"/>
-            <w:r>
-              <w:rPr>
-                <w:rFonts w:asciiTheme="majorHAnsi" w:eastAsiaTheme="minorHAnsi" w:hAnsiTheme="majorHAnsi" w:cstheme="minorBidi"/>
-                <w:lang w:eastAsia="en-US"/>
-              </w:rPr>
-              <w:t xml:space="preserve"> </w:t>
-            </w:r>
-            <w:proofErr w:type="spellStart"/>
-            <w:r>
-              <w:rPr>
-                <w:rFonts w:asciiTheme="majorHAnsi" w:eastAsiaTheme="minorHAnsi" w:hAnsiTheme="majorHAnsi" w:cstheme="minorBidi"/>
-                <w:lang w:eastAsia="en-US"/>
-              </w:rPr>
-              <w:t>Klemm</w:t>
-            </w:r>
-            <w:proofErr w:type="spellEnd"/>
+            <w:r>
+              <w:rPr>
+                <w:rFonts w:asciiTheme="majorHAnsi" w:eastAsiaTheme="minorHAnsi" w:hAnsiTheme="majorHAnsi" w:cstheme="minorBidi"/>
+                <w:lang w:eastAsia="en-US"/>
+              </w:rPr>
+              <w:t>Juli Klemm</w:t>
+            </w:r>
           </w:p>
         </w:tc>
         <w:tc>
@@ -1074,6 +1000,13 @@
                 <w:lang w:eastAsia="en-US"/>
               </w:rPr>
             </w:pPr>
+            <w:r>
+              <w:rPr>
+                <w:rFonts w:asciiTheme="majorHAnsi" w:eastAsiaTheme="minorHAnsi" w:hAnsiTheme="majorHAnsi" w:cstheme="minorBidi"/>
+                <w:lang w:eastAsia="en-US"/>
+              </w:rPr>
+              <w:t>Y</w:t>
+            </w:r>
           </w:p>
         </w:tc>
         <w:tc>
@@ -1087,21 +1020,12 @@
                 <w:lang w:eastAsia="en-US"/>
               </w:rPr>
             </w:pPr>
-            <w:proofErr w:type="spellStart"/>
-            <w:r>
-              <w:rPr>
-                <w:rFonts w:asciiTheme="majorHAnsi" w:eastAsiaTheme="minorHAnsi" w:hAnsiTheme="majorHAnsi" w:cstheme="minorBidi"/>
-                <w:lang w:eastAsia="en-US"/>
-              </w:rPr>
-              <w:t>Zhong</w:t>
-            </w:r>
-            <w:proofErr w:type="spellEnd"/>
-            <w:r>
-              <w:rPr>
-                <w:rFonts w:asciiTheme="majorHAnsi" w:eastAsiaTheme="minorHAnsi" w:hAnsiTheme="majorHAnsi" w:cstheme="minorBidi"/>
-                <w:lang w:eastAsia="en-US"/>
-              </w:rPr>
-              <w:t xml:space="preserve"> Li</w:t>
+            <w:r>
+              <w:rPr>
+                <w:rFonts w:asciiTheme="majorHAnsi" w:eastAsiaTheme="minorHAnsi" w:hAnsiTheme="majorHAnsi" w:cstheme="minorBidi"/>
+                <w:lang w:eastAsia="en-US"/>
+              </w:rPr>
+              <w:t>Zhong Li</w:t>
             </w:r>
           </w:p>
         </w:tc>
@@ -1116,6 +1040,13 @@
                 <w:lang w:eastAsia="en-US"/>
               </w:rPr>
             </w:pPr>
+            <w:r>
+              <w:rPr>
+                <w:rFonts w:asciiTheme="majorHAnsi" w:eastAsiaTheme="minorHAnsi" w:hAnsiTheme="majorHAnsi" w:cstheme="minorBidi"/>
+                <w:lang w:eastAsia="en-US"/>
+              </w:rPr>
+              <w:t>Y</w:t>
+            </w:r>
           </w:p>
         </w:tc>
       </w:tr>
@@ -1136,17 +1067,8 @@
                 <w:rFonts w:asciiTheme="majorHAnsi" w:eastAsiaTheme="minorHAnsi" w:hAnsiTheme="majorHAnsi" w:cstheme="minorBidi"/>
                 <w:lang w:eastAsia="en-US"/>
               </w:rPr>
-              <w:t xml:space="preserve">Larry </w:t>
-            </w:r>
-            <w:proofErr w:type="spellStart"/>
-            <w:r>
-              <w:rPr>
-                <w:rFonts w:asciiTheme="majorHAnsi" w:eastAsiaTheme="minorHAnsi" w:hAnsiTheme="majorHAnsi" w:cstheme="minorBidi"/>
-                <w:lang w:eastAsia="en-US"/>
-              </w:rPr>
-              <w:t>Brem</w:t>
-            </w:r>
-            <w:proofErr w:type="spellEnd"/>
+              <w:t>Larry Brem</w:t>
+            </w:r>
           </w:p>
         </w:tc>
         <w:tc>
@@ -1233,15 +1155,8 @@
           <w:lang w:eastAsia="ja-JP"/>
         </w:rPr>
       </w:pPr>
-      <w:proofErr w:type="spellStart"/>
-      <w:proofErr w:type="gramStart"/>
-      <w:r>
-        <w:t>caArray</w:t>
-      </w:r>
-      <w:proofErr w:type="spellEnd"/>
-      <w:proofErr w:type="gramEnd"/>
-      <w:r>
-        <w:t>:</w:t>
+      <w:r>
+        <w:t>caArray:</w:t>
       </w:r>
     </w:p>
     <w:p>
@@ -1256,23 +1171,12 @@
           <w:lang w:eastAsia="en-US"/>
         </w:rPr>
       </w:pPr>
-      <w:proofErr w:type="spellStart"/>
-      <w:proofErr w:type="gramStart"/>
-      <w:r>
-        <w:rPr>
-          <w:rFonts w:asciiTheme="majorHAnsi" w:eastAsiaTheme="minorHAnsi" w:hAnsiTheme="majorHAnsi" w:cstheme="minorBidi"/>
-          <w:lang w:eastAsia="en-US"/>
-        </w:rPr>
-        <w:t>caArray</w:t>
-      </w:r>
-      <w:proofErr w:type="spellEnd"/>
-      <w:proofErr w:type="gramEnd"/>
-      <w:r>
-        <w:rPr>
-          <w:rFonts w:asciiTheme="majorHAnsi" w:eastAsiaTheme="minorHAnsi" w:hAnsiTheme="majorHAnsi" w:cstheme="minorBidi"/>
-          <w:lang w:eastAsia="en-US"/>
-        </w:rPr>
-        <w:t xml:space="preserve"> 2.5.0 status</w:t>
+      <w:r>
+        <w:rPr>
+          <w:rFonts w:asciiTheme="majorHAnsi" w:eastAsiaTheme="minorHAnsi" w:hAnsiTheme="majorHAnsi" w:cstheme="minorBidi"/>
+          <w:lang w:eastAsia="en-US"/>
+        </w:rPr>
+        <w:t>caArray 2.5.0 status</w:t>
       </w:r>
       <w:r>
         <w:rPr>
@@ -1363,6 +1267,48 @@
         </w:rPr>
         <w:t xml:space="preserve"> User will have to re-select files if upload is interrupted.</w:t>
       </w:r>
+      <w:r>
+        <w:rPr>
+          <w:rFonts w:asciiTheme="majorHAnsi" w:eastAsiaTheme="minorHAnsi" w:hAnsiTheme="majorHAnsi" w:cstheme="minorBidi"/>
+          <w:lang w:eastAsia="en-US"/>
+        </w:rPr>
+        <w:t xml:space="preserve"> </w:t>
+      </w:r>
+      <w:r>
+        <w:rPr>
+          <w:rFonts w:asciiTheme="majorHAnsi" w:eastAsiaTheme="minorHAnsi" w:hAnsiTheme="majorHAnsi" w:cstheme="minorBidi"/>
+          <w:lang w:eastAsia="en-US"/>
+        </w:rPr>
+        <w:t>We had a f</w:t>
+      </w:r>
+      <w:r>
+        <w:rPr>
+          <w:rFonts w:asciiTheme="majorHAnsi" w:eastAsiaTheme="minorHAnsi" w:hAnsiTheme="majorHAnsi" w:cstheme="minorBidi"/>
+          <w:lang w:eastAsia="en-US"/>
+        </w:rPr>
+        <w:t>ollow-up discussion</w:t>
+      </w:r>
+      <w:r>
+        <w:rPr>
+          <w:rFonts w:asciiTheme="majorHAnsi" w:eastAsiaTheme="minorHAnsi" w:hAnsiTheme="majorHAnsi" w:cstheme="minorBidi"/>
+          <w:lang w:eastAsia="en-US"/>
+        </w:rPr>
+        <w:t xml:space="preserve"> with Juli and JJ, and decided that this was okay</w:t>
+      </w:r>
+      <w:r>
+        <w:rPr>
+          <w:rFonts w:asciiTheme="majorHAnsi" w:eastAsiaTheme="minorHAnsi" w:hAnsiTheme="majorHAnsi" w:cstheme="minorBidi"/>
+          <w:lang w:eastAsia="en-US"/>
+        </w:rPr>
+        <w:t>.</w:t>
+      </w:r>
+      <w:r>
+        <w:rPr>
+          <w:rFonts w:asciiTheme="majorHAnsi" w:eastAsiaTheme="minorHAnsi" w:hAnsiTheme="majorHAnsi" w:cstheme="minorBidi"/>
+          <w:lang w:eastAsia="en-US"/>
+        </w:rPr>
+        <w:t xml:space="preserve"> Chunking will be implemented to ensure that if the upload of a large file or zip got interrupted, the upload would resume at the point where it left off.</w:t>
+      </w:r>
     </w:p>
     <w:p>
       <w:pPr>
@@ -1415,23 +1361,7 @@
           <w:rFonts w:asciiTheme="majorHAnsi" w:eastAsiaTheme="minorHAnsi" w:hAnsiTheme="majorHAnsi" w:cstheme="minorBidi"/>
           <w:lang w:eastAsia="en-US"/>
         </w:rPr>
-        <w:t xml:space="preserve"> by Treatment Arm </w:t>
-      </w:r>
-      <w:proofErr w:type="gramStart"/>
-      <w:r>
-        <w:rPr>
-          <w:rFonts w:asciiTheme="majorHAnsi" w:eastAsiaTheme="minorHAnsi" w:hAnsiTheme="majorHAnsi" w:cstheme="minorBidi"/>
-          <w:lang w:eastAsia="en-US"/>
-        </w:rPr>
-        <w:t>is</w:t>
-      </w:r>
-      <w:proofErr w:type="gramEnd"/>
-      <w:r>
-        <w:rPr>
-          <w:rFonts w:asciiTheme="majorHAnsi" w:eastAsiaTheme="minorHAnsi" w:hAnsiTheme="majorHAnsi" w:cstheme="minorBidi"/>
-          <w:lang w:eastAsia="en-US"/>
-        </w:rPr>
-        <w:t xml:space="preserve"> in </w:t>
+        <w:t xml:space="preserve"> by Treatment Arm is in </w:t>
       </w:r>
       <w:r>
         <w:rPr>
@@ -1494,15 +1424,27 @@
         </w:rPr>
         <w:t xml:space="preserve"> </w:t>
       </w:r>
-      <w:proofErr w:type="spellStart"/>
-      <w:r>
-        <w:rPr>
-          <w:rFonts w:asciiTheme="majorHAnsi" w:eastAsiaTheme="minorHAnsi" w:hAnsiTheme="majorHAnsi" w:cstheme="minorBidi"/>
-          <w:lang w:eastAsia="en-US"/>
-        </w:rPr>
-        <w:t>caGrid</w:t>
-      </w:r>
-      <w:proofErr w:type="spellEnd"/>
+      <w:r>
+        <w:rPr>
+          <w:rFonts w:asciiTheme="majorHAnsi" w:eastAsiaTheme="minorHAnsi" w:hAnsiTheme="majorHAnsi" w:cstheme="minorBidi"/>
+          <w:lang w:eastAsia="en-US"/>
+        </w:rPr>
+        <w:t xml:space="preserve">caGrid </w:t>
+      </w:r>
+      <w:r>
+        <w:rPr>
+          <w:rFonts w:asciiTheme="majorHAnsi" w:eastAsiaTheme="minorHAnsi" w:hAnsiTheme="majorHAnsi" w:cstheme="minorBidi"/>
+          <w:lang w:eastAsia="en-US"/>
+        </w:rPr>
+        <w:t xml:space="preserve">upgrade </w:t>
+      </w:r>
+      <w:r>
+        <w:rPr>
+          <w:rFonts w:asciiTheme="majorHAnsi" w:eastAsiaTheme="minorHAnsi" w:hAnsiTheme="majorHAnsi" w:cstheme="minorBidi"/>
+          <w:lang w:eastAsia="en-US"/>
+        </w:rPr>
+        <w:t>task</w:t>
+      </w:r>
       <w:r>
         <w:rPr>
           <w:rFonts w:asciiTheme="majorHAnsi" w:eastAsiaTheme="minorHAnsi" w:hAnsiTheme="majorHAnsi" w:cstheme="minorBidi"/>
@@ -1515,14 +1457,14 @@
           <w:rFonts w:asciiTheme="majorHAnsi" w:eastAsiaTheme="minorHAnsi" w:hAnsiTheme="majorHAnsi" w:cstheme="minorBidi"/>
           <w:lang w:eastAsia="en-US"/>
         </w:rPr>
-        <w:t xml:space="preserve">upgrade </w:t>
-      </w:r>
-      <w:r>
-        <w:rPr>
-          <w:rFonts w:asciiTheme="majorHAnsi" w:eastAsiaTheme="minorHAnsi" w:hAnsiTheme="majorHAnsi" w:cstheme="minorBidi"/>
-          <w:lang w:eastAsia="en-US"/>
-        </w:rPr>
-        <w:t>will be discussed at the end of this meeting.</w:t>
+        <w:t>will be discu</w:t>
+      </w:r>
+      <w:r>
+        <w:rPr>
+          <w:rFonts w:asciiTheme="majorHAnsi" w:eastAsiaTheme="minorHAnsi" w:hAnsiTheme="majorHAnsi" w:cstheme="minorBidi"/>
+          <w:lang w:eastAsia="en-US"/>
+        </w:rPr>
+        <w:t>ssed later.</w:t>
       </w:r>
     </w:p>
     <w:p>
@@ -1551,7 +1493,7 @@
         </w:rPr>
         <w:t xml:space="preserve">: </w:t>
       </w:r>
-      <w:hyperlink r:id="rId6" w:history="1">
+      <w:hyperlink r:id="rId5" w:history="1">
         <w:r>
           <w:rPr>
             <w:rStyle w:val="Hyperlink"/>
@@ -1573,15 +1515,8 @@
       <w:pPr>
         <w:pStyle w:val="Heading3"/>
       </w:pPr>
-      <w:proofErr w:type="spellStart"/>
-      <w:proofErr w:type="gramStart"/>
-      <w:r>
-        <w:t>caIntegrator</w:t>
-      </w:r>
-      <w:proofErr w:type="spellEnd"/>
-      <w:proofErr w:type="gramEnd"/>
-      <w:r>
-        <w:t>:</w:t>
+      <w:r>
+        <w:t>caIntegrator:</w:t>
       </w:r>
     </w:p>
     <w:p>
@@ -1635,32 +1570,7 @@
           <w:rFonts w:asciiTheme="majorHAnsi" w:eastAsiaTheme="minorHAnsi" w:hAnsiTheme="majorHAnsi" w:cstheme="minorBidi"/>
           <w:lang w:eastAsia="en-US"/>
         </w:rPr>
-        <w:t xml:space="preserve">UPT upgrade and </w:t>
-      </w:r>
-      <w:proofErr w:type="spellStart"/>
-      <w:proofErr w:type="gramStart"/>
-      <w:r>
-        <w:rPr>
-          <w:rFonts w:asciiTheme="majorHAnsi" w:eastAsiaTheme="minorHAnsi" w:hAnsiTheme="majorHAnsi" w:cstheme="minorBidi"/>
-          <w:lang w:eastAsia="en-US"/>
-        </w:rPr>
-        <w:t>caDSR</w:t>
-      </w:r>
-      <w:proofErr w:type="spellEnd"/>
-      <w:r>
-        <w:rPr>
-          <w:rFonts w:asciiTheme="majorHAnsi" w:eastAsiaTheme="minorHAnsi" w:hAnsiTheme="majorHAnsi" w:cstheme="minorBidi"/>
-          <w:lang w:eastAsia="en-US"/>
-        </w:rPr>
-        <w:t xml:space="preserve"> .</w:t>
-      </w:r>
-      <w:proofErr w:type="gramEnd"/>
-      <w:r>
-        <w:rPr>
-          <w:rFonts w:asciiTheme="majorHAnsi" w:eastAsiaTheme="minorHAnsi" w:hAnsiTheme="majorHAnsi" w:cstheme="minorBidi"/>
-          <w:lang w:eastAsia="en-US"/>
-        </w:rPr>
-        <w:t xml:space="preserve">  Planned for next iteration for testing.</w:t>
+        <w:t>UPT upgrade and caDSR .  Planned for next iteration for testing.</w:t>
       </w:r>
     </w:p>
     <w:p>
@@ -1675,21 +1585,12 @@
           <w:lang w:eastAsia="en-US"/>
         </w:rPr>
       </w:pPr>
-      <w:proofErr w:type="spellStart"/>
-      <w:r>
-        <w:rPr>
-          <w:rFonts w:asciiTheme="majorHAnsi" w:eastAsiaTheme="minorHAnsi" w:hAnsiTheme="majorHAnsi" w:cstheme="minorBidi"/>
-          <w:lang w:eastAsia="en-US"/>
-        </w:rPr>
-        <w:t>caGrid</w:t>
-      </w:r>
-      <w:proofErr w:type="spellEnd"/>
-      <w:r>
-        <w:rPr>
-          <w:rFonts w:asciiTheme="majorHAnsi" w:eastAsiaTheme="minorHAnsi" w:hAnsiTheme="majorHAnsi" w:cstheme="minorBidi"/>
-          <w:lang w:eastAsia="en-US"/>
-        </w:rPr>
-        <w:t xml:space="preserve"> 1.5 upgrade. Dependency slides </w:t>
+      <w:r>
+        <w:rPr>
+          <w:rFonts w:asciiTheme="majorHAnsi" w:eastAsiaTheme="minorHAnsi" w:hAnsiTheme="majorHAnsi" w:cstheme="minorBidi"/>
+          <w:lang w:eastAsia="en-US"/>
+        </w:rPr>
+        <w:t xml:space="preserve">caGrid 1.5 upgrade. Dependency slides </w:t>
       </w:r>
       <w:r>
         <w:rPr>
@@ -1703,14 +1604,21 @@
           <w:rFonts w:asciiTheme="majorHAnsi" w:eastAsiaTheme="minorHAnsi" w:hAnsiTheme="majorHAnsi" w:cstheme="minorBidi"/>
           <w:lang w:eastAsia="en-US"/>
         </w:rPr>
-        <w:t>ill be reviewed at</w:t>
-      </w:r>
-      <w:r>
-        <w:rPr>
-          <w:rFonts w:asciiTheme="majorHAnsi" w:eastAsiaTheme="minorHAnsi" w:hAnsiTheme="majorHAnsi" w:cstheme="minorBidi"/>
-          <w:lang w:eastAsia="en-US"/>
-        </w:rPr>
-        <w:t xml:space="preserve"> the next weekly status meeting after 2pm.</w:t>
+        <w:t xml:space="preserve">ill be reviewed </w:t>
+      </w:r>
+      <w:r>
+        <w:rPr>
+          <w:rFonts w:asciiTheme="majorHAnsi" w:eastAsiaTheme="minorHAnsi" w:hAnsiTheme="majorHAnsi" w:cstheme="minorBidi"/>
+          <w:lang w:eastAsia="en-US"/>
+        </w:rPr>
+        <w:t>later</w:t>
+      </w:r>
+      <w:r>
+        <w:rPr>
+          <w:rFonts w:asciiTheme="majorHAnsi" w:eastAsiaTheme="minorHAnsi" w:hAnsiTheme="majorHAnsi" w:cstheme="minorBidi"/>
+          <w:lang w:eastAsia="en-US"/>
+        </w:rPr>
+        <w:t>.</w:t>
       </w:r>
     </w:p>
     <w:p>
@@ -1730,7 +1638,6 @@
           <w:rFonts w:asciiTheme="majorHAnsi" w:eastAsiaTheme="minorHAnsi" w:hAnsiTheme="majorHAnsi" w:cstheme="minorBidi"/>
           <w:lang w:eastAsia="en-US"/>
         </w:rPr>
-        <w:lastRenderedPageBreak/>
         <w:t xml:space="preserve">Other activities </w:t>
       </w:r>
     </w:p>
@@ -1795,21 +1702,12 @@
         </w:rPr>
         <w:t xml:space="preserve">Automatic </w:t>
       </w:r>
-      <w:proofErr w:type="spellStart"/>
-      <w:r>
-        <w:rPr>
-          <w:rFonts w:asciiTheme="majorHAnsi" w:eastAsiaTheme="minorHAnsi" w:hAnsiTheme="majorHAnsi" w:cstheme="minorBidi"/>
-          <w:lang w:eastAsia="en-US"/>
-        </w:rPr>
-        <w:t>caArray</w:t>
-      </w:r>
-      <w:proofErr w:type="spellEnd"/>
-      <w:r>
-        <w:rPr>
-          <w:rFonts w:asciiTheme="majorHAnsi" w:eastAsiaTheme="minorHAnsi" w:hAnsiTheme="majorHAnsi" w:cstheme="minorBidi"/>
-          <w:lang w:eastAsia="en-US"/>
-        </w:rPr>
-        <w:t xml:space="preserve"> Refresh </w:t>
+      <w:r>
+        <w:rPr>
+          <w:rFonts w:asciiTheme="majorHAnsi" w:eastAsiaTheme="minorHAnsi" w:hAnsiTheme="majorHAnsi" w:cstheme="minorBidi"/>
+          <w:lang w:eastAsia="en-US"/>
+        </w:rPr>
+        <w:t xml:space="preserve">caArray Refresh </w:t>
       </w:r>
       <w:r>
         <w:rPr>
@@ -1831,6 +1729,13 @@
           <w:lang w:eastAsia="en-US"/>
         </w:rPr>
         <w:t xml:space="preserve"> due to resource shortage.</w:t>
+      </w:r>
+      <w:r>
+        <w:rPr>
+          <w:rFonts w:asciiTheme="majorHAnsi" w:eastAsiaTheme="minorHAnsi" w:hAnsiTheme="majorHAnsi" w:cstheme="minorBidi"/>
+          <w:lang w:eastAsia="en-US"/>
+        </w:rPr>
+        <w:t xml:space="preserve"> Will be resumed with new developer starting next week.</w:t>
       </w:r>
     </w:p>
     <w:p>
@@ -1978,23 +1883,12 @@
           <w:lang w:eastAsia="en-US"/>
         </w:rPr>
       </w:pPr>
-      <w:proofErr w:type="spellStart"/>
-      <w:proofErr w:type="gramStart"/>
-      <w:r>
-        <w:rPr>
-          <w:rFonts w:asciiTheme="majorHAnsi" w:eastAsiaTheme="minorHAnsi" w:hAnsiTheme="majorHAnsi" w:cstheme="minorBidi"/>
-          <w:lang w:eastAsia="en-US"/>
-        </w:rPr>
-        <w:t>caArray</w:t>
-      </w:r>
-      <w:proofErr w:type="spellEnd"/>
-      <w:proofErr w:type="gramEnd"/>
-      <w:r>
-        <w:rPr>
-          <w:rFonts w:asciiTheme="majorHAnsi" w:eastAsiaTheme="minorHAnsi" w:hAnsiTheme="majorHAnsi" w:cstheme="minorBidi"/>
-          <w:lang w:eastAsia="en-US"/>
-        </w:rPr>
-        <w:t>:</w:t>
+      <w:r>
+        <w:rPr>
+          <w:rFonts w:asciiTheme="majorHAnsi" w:eastAsiaTheme="minorHAnsi" w:hAnsiTheme="majorHAnsi" w:cstheme="minorBidi"/>
+          <w:lang w:eastAsia="en-US"/>
+        </w:rPr>
+        <w:t>caArray:</w:t>
       </w:r>
       <w:r>
         <w:rPr>
@@ -2023,23 +1917,12 @@
           <w:lang w:eastAsia="en-US"/>
         </w:rPr>
       </w:pPr>
-      <w:proofErr w:type="spellStart"/>
-      <w:proofErr w:type="gramStart"/>
-      <w:r>
-        <w:rPr>
-          <w:rFonts w:asciiTheme="majorHAnsi" w:eastAsiaTheme="minorHAnsi" w:hAnsiTheme="majorHAnsi" w:cstheme="minorBidi"/>
-          <w:lang w:eastAsia="en-US"/>
-        </w:rPr>
-        <w:t>caIntegrator</w:t>
-      </w:r>
-      <w:proofErr w:type="spellEnd"/>
-      <w:proofErr w:type="gramEnd"/>
-      <w:r>
-        <w:rPr>
-          <w:rFonts w:asciiTheme="majorHAnsi" w:eastAsiaTheme="minorHAnsi" w:hAnsiTheme="majorHAnsi" w:cstheme="minorBidi"/>
-          <w:lang w:eastAsia="en-US"/>
-        </w:rPr>
-        <w:t xml:space="preserve"> - </w:t>
+      <w:r>
+        <w:rPr>
+          <w:rFonts w:asciiTheme="majorHAnsi" w:eastAsiaTheme="minorHAnsi" w:hAnsiTheme="majorHAnsi" w:cstheme="minorBidi"/>
+          <w:lang w:eastAsia="en-US"/>
+        </w:rPr>
+        <w:t xml:space="preserve">caIntegrator - </w:t>
       </w:r>
       <w:r>
         <w:rPr>
@@ -2154,7 +2037,56 @@
           <w:rFonts w:asciiTheme="majorHAnsi" w:eastAsiaTheme="minorHAnsi" w:hAnsiTheme="majorHAnsi" w:cstheme="minorBidi"/>
           <w:lang w:eastAsia="en-US"/>
         </w:rPr>
-        <w:t>No updates this week</w:t>
+        <w:t xml:space="preserve">The </w:t>
+      </w:r>
+      <w:r>
+        <w:rPr>
+          <w:rFonts w:asciiTheme="majorHAnsi" w:eastAsiaTheme="minorHAnsi" w:hAnsiTheme="majorHAnsi" w:cstheme="minorBidi"/>
+          <w:lang w:eastAsia="en-US"/>
+        </w:rPr>
+        <w:t xml:space="preserve">team </w:t>
+      </w:r>
+      <w:r>
+        <w:rPr>
+          <w:rFonts w:asciiTheme="majorHAnsi" w:eastAsiaTheme="minorHAnsi" w:hAnsiTheme="majorHAnsi" w:cstheme="minorBidi"/>
+          <w:lang w:eastAsia="en-US"/>
+        </w:rPr>
+        <w:t xml:space="preserve">investigating next gen sequencing support </w:t>
+      </w:r>
+      <w:r>
+        <w:rPr>
+          <w:rFonts w:asciiTheme="majorHAnsi" w:eastAsiaTheme="minorHAnsi" w:hAnsiTheme="majorHAnsi" w:cstheme="minorBidi"/>
+          <w:lang w:eastAsia="en-US"/>
+        </w:rPr>
+        <w:t>will test with the</w:t>
+      </w:r>
+      <w:r>
+        <w:rPr>
+          <w:rFonts w:asciiTheme="majorHAnsi" w:eastAsiaTheme="minorHAnsi" w:hAnsiTheme="majorHAnsi" w:cstheme="minorBidi"/>
+          <w:lang w:eastAsia="en-US"/>
+        </w:rPr>
+        <w:t xml:space="preserve"> latest </w:t>
+      </w:r>
+      <w:r>
+        <w:rPr>
+          <w:rFonts w:asciiTheme="majorHAnsi" w:eastAsiaTheme="minorHAnsi" w:hAnsiTheme="majorHAnsi" w:cstheme="minorBidi"/>
+          <w:lang w:eastAsia="en-US"/>
+        </w:rPr>
+        <w:t xml:space="preserve">caArray </w:t>
+      </w:r>
+      <w:r>
+        <w:rPr>
+          <w:rFonts w:asciiTheme="majorHAnsi" w:eastAsiaTheme="minorHAnsi" w:hAnsiTheme="majorHAnsi" w:cstheme="minorBidi"/>
+          <w:lang w:eastAsia="en-US"/>
+        </w:rPr>
+        <w:t>2.5.0</w:t>
+      </w:r>
+      <w:r>
+        <w:rPr>
+          <w:rFonts w:asciiTheme="majorHAnsi" w:eastAsiaTheme="minorHAnsi" w:hAnsiTheme="majorHAnsi" w:cstheme="minorBidi"/>
+          <w:lang w:eastAsia="en-US"/>
+        </w:rPr>
+        <w:t>_RC2 tag</w:t>
       </w:r>
       <w:r>
         <w:rPr>
@@ -2162,6 +2094,67 @@
           <w:lang w:eastAsia="en-US"/>
         </w:rPr>
         <w:t>.</w:t>
+      </w:r>
+    </w:p>
+    <w:p>
+      <w:pPr>
+        <w:pStyle w:val="ListParagraph"/>
+        <w:numPr>
+          <w:ilvl w:val="0"/>
+          <w:numId w:val="6"/>
+        </w:numPr>
+        <w:rPr>
+          <w:rFonts w:asciiTheme="majorHAnsi" w:eastAsiaTheme="minorHAnsi" w:hAnsiTheme="majorHAnsi" w:cstheme="minorBidi"/>
+          <w:lang w:eastAsia="en-US"/>
+        </w:rPr>
+      </w:pPr>
+      <w:r>
+        <w:rPr>
+          <w:rFonts w:asciiTheme="majorHAnsi" w:eastAsiaTheme="minorHAnsi" w:hAnsiTheme="majorHAnsi" w:cstheme="minorBidi"/>
+          <w:lang w:eastAsia="en-US"/>
+        </w:rPr>
+        <w:t>Mouse exon array design import failed on 2.5.0 local installation.</w:t>
+      </w:r>
+      <w:r>
+        <w:rPr>
+          <w:rFonts w:asciiTheme="majorHAnsi" w:eastAsiaTheme="minorHAnsi" w:hAnsiTheme="majorHAnsi" w:cstheme="minorBidi"/>
+          <w:lang w:eastAsia="en-US"/>
+        </w:rPr>
+        <w:t xml:space="preserve"> Zhong will send to the caAr</w:t>
+      </w:r>
+      <w:r>
+        <w:rPr>
+          <w:rFonts w:asciiTheme="majorHAnsi" w:eastAsiaTheme="minorHAnsi" w:hAnsiTheme="majorHAnsi" w:cstheme="minorBidi"/>
+          <w:lang w:eastAsia="en-US"/>
+        </w:rPr>
+        <w:t>ray team.</w:t>
+      </w:r>
+    </w:p>
+    <w:p>
+      <w:pPr>
+        <w:pStyle w:val="ListParagraph"/>
+        <w:numPr>
+          <w:ilvl w:val="0"/>
+          <w:numId w:val="6"/>
+        </w:numPr>
+        <w:rPr>
+          <w:rFonts w:asciiTheme="majorHAnsi" w:eastAsiaTheme="minorHAnsi" w:hAnsiTheme="majorHAnsi" w:cstheme="minorBidi"/>
+          <w:lang w:eastAsia="en-US"/>
+        </w:rPr>
+      </w:pPr>
+      <w:r>
+        <w:rPr>
+          <w:rFonts w:asciiTheme="majorHAnsi" w:eastAsiaTheme="minorHAnsi" w:hAnsiTheme="majorHAnsi" w:cstheme="minorBidi"/>
+          <w:lang w:eastAsia="en-US"/>
+        </w:rPr>
+        <w:t>caIntegrator testing in progress.</w:t>
+      </w:r>
+      <w:r>
+        <w:rPr>
+          <w:rFonts w:asciiTheme="majorHAnsi" w:eastAsiaTheme="minorHAnsi" w:hAnsiTheme="majorHAnsi" w:cstheme="minorBidi"/>
+          <w:lang w:eastAsia="en-US"/>
+        </w:rPr>
+        <w:t xml:space="preserve"> Zhong’s team will work with the caIntegrator team.</w:t>
       </w:r>
     </w:p>
     <w:p>
@@ -2214,7 +2207,7 @@
         </w:rPr>
         <w:t xml:space="preserve">Full list of closed and current action items are available here: </w:t>
       </w:r>
-      <w:hyperlink r:id="rId7" w:history="1">
+      <w:hyperlink r:id="rId6" w:history="1">
         <w:r>
           <w:rPr>
             <w:rStyle w:val="Hyperlink"/>
@@ -2245,7 +2238,7 @@
           <w:insideH w:val="single" w:sz="4" w:space="0" w:color="1F497D"/>
           <w:insideV w:val="single" w:sz="4" w:space="0" w:color="1F497D"/>
         </w:tblBorders>
-        <w:tblLook w:val="04A0" w:firstRow="1" w:lastRow="0" w:firstColumn="1" w:lastColumn="0" w:noHBand="0" w:noVBand="1"/>
+        <w:tblLook w:val="04A0"/>
       </w:tblPr>
       <w:tblGrid>
         <w:gridCol w:w="810"/>
@@ -2523,8 +2516,7 @@
     </w:p>
     <w:sectPr>
       <w:pgSz w:w="12240" w:h="15840"/>
-      <w:pgMar w:top="1440" w:right="1440" w:bottom="1440" w:left="1440" w:header="720" w:footer="720" w:gutter="0"/>
-      <w:cols w:space="720"/>
+      <w:pgMar w:top="1440" w:right="1440" w:bottom="1440" w:left="1440" w:gutter="0"/>
       <w:docGrid w:linePitch="360"/>
     </w:sectPr>
   </w:body>
@@ -2532,7 +2524,7 @@
 </file>
 
 <file path=word/numbering.xml><?xml version="1.0" encoding="utf-8"?>
-<w:numbering xmlns:wpc="http://schemas.microsoft.com/office/word/2010/wordprocessingCanvas" xmlns:mo="http://schemas.microsoft.com/office/mac/office/2008/main" xmlns:mc="http://schemas.openxmlformats.org/markup-compatibility/2006" xmlns:mv="urn:schemas-microsoft-com:mac:vml" xmlns:o="urn:schemas-microsoft-com:office:office" xmlns:r="http://schemas.openxmlformats.org/officeDocument/2006/relationships" xmlns:m="http://schemas.openxmlformats.org/officeDocument/2006/math" xmlns:v="urn:schemas-microsoft-com:vml" xmlns:wp14="http://schemas.microsoft.com/office/word/2010/wordprocessingDrawing" xmlns:wp="http://schemas.openxmlformats.org/drawingml/2006/wordprocessingDrawing" xmlns:w10="urn:schemas-microsoft-com:office:word" xmlns:w="http://schemas.openxmlformats.org/wordprocessingml/2006/main" xmlns:w14="http://schemas.microsoft.com/office/word/2010/wordml" xmlns:wpg="http://schemas.microsoft.com/office/word/2010/wordprocessingGroup" xmlns:wpi="http://schemas.microsoft.com/office/word/2010/wordprocessingInk" xmlns:wne="http://schemas.microsoft.com/office/word/2006/wordml" xmlns:wps="http://schemas.microsoft.com/office/word/2010/wordprocessingShape" mc:Ignorable="w14 wp14">
+<w:numbering xmlns:mo="http://schemas.microsoft.com/office/mac/office/2008/main" xmlns:ve="http://schemas.openxmlformats.org/markup-compatibility/2006" xmlns:mv="urn:schemas-microsoft-com:mac:vml" xmlns:o="urn:schemas-microsoft-com:office:office" xmlns:r="http://schemas.openxmlformats.org/officeDocument/2006/relationships" xmlns:m="http://schemas.openxmlformats.org/officeDocument/2006/math" xmlns:v="urn:schemas-microsoft-com:vml" xmlns:wp="http://schemas.openxmlformats.org/drawingml/2006/wordprocessingDrawing" xmlns:w10="urn:schemas-microsoft-com:office:word" xmlns:w="http://schemas.openxmlformats.org/wordprocessingml/2006/main" xmlns:wne="http://schemas.microsoft.com/office/word/2006/wordml">
   <w:abstractNum w:abstractNumId="0">
     <w:nsid w:val="230D5F74"/>
     <w:multiLevelType w:val="multilevel"/>
@@ -3015,7 +3007,7 @@
 </file>
 
 <file path=word/styles.xml><?xml version="1.0" encoding="utf-8"?>
-<w:styles xmlns:mc="http://schemas.openxmlformats.org/markup-compatibility/2006" xmlns:r="http://schemas.openxmlformats.org/officeDocument/2006/relationships" xmlns:w="http://schemas.openxmlformats.org/wordprocessingml/2006/main" xmlns:w14="http://schemas.microsoft.com/office/word/2010/wordml" mc:Ignorable="w14">
+<w:styles xmlns:r="http://schemas.openxmlformats.org/officeDocument/2006/relationships" xmlns:w="http://schemas.openxmlformats.org/wordprocessingml/2006/main">
   <w:docDefaults>
     <w:rPrDefault>
       <w:rPr>
@@ -3095,15 +3087,14 @@
   </w:style>
   <w:style w:type="character" w:default="1" w:styleId="DefaultParagraphFont">
     <w:name w:val="Default Paragraph Font"/>
-    <w:uiPriority w:val="1"/>
     <w:semiHidden/>
     <w:unhideWhenUsed/>
   </w:style>
   <w:style w:type="table" w:default="1" w:styleId="TableNormal">
     <w:name w:val="Normal Table"/>
-    <w:uiPriority w:val="99"/>
     <w:semiHidden/>
     <w:unhideWhenUsed/>
+    <w:qFormat/>
     <w:tblPr>
       <w:tblInd w:w="0" w:type="dxa"/>
       <w:tblCellMar>
@@ -3116,7 +3107,6 @@
   </w:style>
   <w:style w:type="numbering" w:default="1" w:styleId="NoList">
     <w:name w:val="No List"/>
-    <w:uiPriority w:val="99"/>
     <w:semiHidden/>
     <w:unhideWhenUsed/>
   </w:style>

--- a/project_management/internal_meetings/2012/20120327_team_meeting.docx
+++ b/project_management/internal_meetings/2012/20120327_team_meeting.docx
@@ -1793,7 +1793,35 @@
           <w:rFonts w:asciiTheme="majorHAnsi" w:eastAsiaTheme="minorHAnsi" w:hAnsiTheme="majorHAnsi" w:cstheme="minorBidi"/>
           <w:lang w:eastAsia="en-US"/>
         </w:rPr>
-        <w:t xml:space="preserve">Risk update </w:t>
+        <w:t>Risk</w:t>
+      </w:r>
+      <w:r>
+        <w:rPr>
+          <w:rFonts w:asciiTheme="majorHAnsi" w:eastAsiaTheme="minorHAnsi" w:hAnsiTheme="majorHAnsi" w:cstheme="minorBidi"/>
+          <w:lang w:eastAsia="en-US"/>
+        </w:rPr>
+        <w:t>s</w:t>
+      </w:r>
+      <w:r>
+        <w:rPr>
+          <w:rFonts w:asciiTheme="majorHAnsi" w:eastAsiaTheme="minorHAnsi" w:hAnsiTheme="majorHAnsi" w:cstheme="minorBidi"/>
+          <w:lang w:eastAsia="en-US"/>
+        </w:rPr>
+        <w:t xml:space="preserve"> update</w:t>
+      </w:r>
+      <w:r>
+        <w:rPr>
+          <w:rFonts w:asciiTheme="majorHAnsi" w:eastAsiaTheme="minorHAnsi" w:hAnsiTheme="majorHAnsi" w:cstheme="minorBidi"/>
+          <w:lang w:eastAsia="en-US"/>
+        </w:rPr>
+        <w:t>d</w:t>
+      </w:r>
+      <w:r>
+        <w:rPr>
+          <w:rFonts w:asciiTheme="majorHAnsi" w:eastAsiaTheme="minorHAnsi" w:hAnsiTheme="majorHAnsi" w:cstheme="minorBidi"/>
+          <w:lang w:eastAsia="en-US"/>
+        </w:rPr>
+        <w:t xml:space="preserve"> </w:t>
       </w:r>
       <w:r>
         <w:rPr>
@@ -1828,6 +1856,13 @@
           <w:lang w:eastAsia="en-US"/>
         </w:rPr>
         <w:t>roject plan</w:t>
+      </w:r>
+      <w:r>
+        <w:rPr>
+          <w:rFonts w:asciiTheme="majorHAnsi" w:eastAsiaTheme="minorHAnsi" w:hAnsiTheme="majorHAnsi" w:cstheme="minorBidi"/>
+          <w:lang w:eastAsia="en-US"/>
+        </w:rPr>
+        <w:t xml:space="preserve"> (will be updated in the next 2 days)</w:t>
       </w:r>
       <w:r>
         <w:rPr>
@@ -2387,7 +2422,11 @@
           <w:tcPr>
             <w:tcW w:w="810" w:type="dxa"/>
           </w:tcPr>
-          <w:p/>
+          <w:p>
+            <w:r>
+              <w:t>38</w:t>
+            </w:r>
+          </w:p>
         </w:tc>
         <w:tc>
           <w:tcPr>
@@ -2400,6 +2439,13 @@
                 <w:lang w:eastAsia="en-US"/>
               </w:rPr>
             </w:pPr>
+            <w:r>
+              <w:rPr>
+                <w:rFonts w:asciiTheme="majorHAnsi" w:eastAsiaTheme="minorHAnsi" w:hAnsiTheme="majorHAnsi" w:cstheme="minorBidi"/>
+                <w:lang w:eastAsia="en-US"/>
+              </w:rPr>
+              <w:t>Answer MAGE-TAB export question sent to App Support</w:t>
+            </w:r>
           </w:p>
         </w:tc>
         <w:tc>
@@ -2413,6 +2459,13 @@
                 <w:lang w:eastAsia="en-US"/>
               </w:rPr>
             </w:pPr>
+            <w:r>
+              <w:rPr>
+                <w:rFonts w:asciiTheme="majorHAnsi" w:eastAsiaTheme="minorHAnsi" w:hAnsiTheme="majorHAnsi" w:cstheme="minorBidi"/>
+                <w:lang w:eastAsia="en-US"/>
+              </w:rPr>
+              <w:t>Rashmi Srinivasa</w:t>
+            </w:r>
           </w:p>
         </w:tc>
         <w:tc>
@@ -2426,6 +2479,13 @@
                 <w:lang w:eastAsia="en-US"/>
               </w:rPr>
             </w:pPr>
+            <w:r>
+              <w:rPr>
+                <w:rFonts w:asciiTheme="majorHAnsi" w:eastAsiaTheme="minorHAnsi" w:hAnsiTheme="majorHAnsi" w:cstheme="minorBidi"/>
+                <w:lang w:eastAsia="en-US"/>
+              </w:rPr>
+              <w:t>3/27/2012</w:t>
+            </w:r>
           </w:p>
         </w:tc>
         <w:tc>
@@ -2439,6 +2499,13 @@
                 <w:lang w:eastAsia="en-US"/>
               </w:rPr>
             </w:pPr>
+            <w:r>
+              <w:rPr>
+                <w:rFonts w:asciiTheme="majorHAnsi" w:eastAsiaTheme="minorHAnsi" w:hAnsiTheme="majorHAnsi" w:cstheme="minorBidi"/>
+                <w:lang w:eastAsia="en-US"/>
+              </w:rPr>
+              <w:t>Not Started</w:t>
+            </w:r>
           </w:p>
         </w:tc>
       </w:tr>
@@ -2648,7 +2715,7 @@
         <w:ind w:left="1080" w:hanging="360"/>
       </w:pPr>
       <w:rPr>
-        <w:rFonts w:ascii="Courier New" w:hAnsi="Courier New" w:cs="Courier New" w:hint="default"/>
+        <w:rFonts w:ascii="Courier New" w:hAnsi="Courier New" w:cs="Arial" w:hint="default"/>
       </w:rPr>
     </w:lvl>
     <w:lvl w:ilvl="2" w:tplc="04090005" w:tentative="1">
@@ -2684,7 +2751,7 @@
         <w:ind w:left="3240" w:hanging="360"/>
       </w:pPr>
       <w:rPr>
-        <w:rFonts w:ascii="Courier New" w:hAnsi="Courier New" w:cs="Courier New" w:hint="default"/>
+        <w:rFonts w:ascii="Courier New" w:hAnsi="Courier New" w:cs="Arial" w:hint="default"/>
       </w:rPr>
     </w:lvl>
     <w:lvl w:ilvl="5" w:tplc="04090005" w:tentative="1">
@@ -2720,7 +2787,7 @@
         <w:ind w:left="5400" w:hanging="360"/>
       </w:pPr>
       <w:rPr>
-        <w:rFonts w:ascii="Courier New" w:hAnsi="Courier New" w:cs="Courier New" w:hint="default"/>
+        <w:rFonts w:ascii="Courier New" w:hAnsi="Courier New" w:cs="Arial" w:hint="default"/>
       </w:rPr>
     </w:lvl>
     <w:lvl w:ilvl="8" w:tplc="04090005" w:tentative="1">
@@ -2860,7 +2927,7 @@
         <w:ind w:left="1080" w:hanging="360"/>
       </w:pPr>
       <w:rPr>
-        <w:rFonts w:ascii="Courier New" w:hAnsi="Courier New" w:cs="MS Mincho" w:hint="default"/>
+        <w:rFonts w:ascii="Courier New" w:hAnsi="Courier New" w:cs="Tahoma" w:hint="default"/>
       </w:rPr>
     </w:lvl>
     <w:lvl w:ilvl="2">
@@ -2905,7 +2972,7 @@
         <w:ind w:left="3240" w:hanging="360"/>
       </w:pPr>
       <w:rPr>
-        <w:rFonts w:ascii="Courier New" w:hAnsi="Courier New" w:cs="MS Mincho" w:hint="default"/>
+        <w:rFonts w:ascii="Courier New" w:hAnsi="Courier New" w:cs="Tahoma" w:hint="default"/>
       </w:rPr>
     </w:lvl>
     <w:lvl w:ilvl="5">
@@ -2950,7 +3017,7 @@
         <w:ind w:left="5400" w:hanging="360"/>
       </w:pPr>
       <w:rPr>
-        <w:rFonts w:ascii="Courier New" w:hAnsi="Courier New" w:cs="MS Mincho" w:hint="default"/>
+        <w:rFonts w:ascii="Courier New" w:hAnsi="Courier New" w:cs="Tahoma" w:hint="default"/>
       </w:rPr>
     </w:lvl>
     <w:lvl w:ilvl="8">
